--- a/pdf/templates/asignacion_asesor.docx
+++ b/pdf/templates/asignacion_asesor.docx
@@ -1,6 +1,6 @@
 
 <file path=word/document.xml><?xml version="1.0" encoding="utf-8"?>
-<w:document xmlns:wpc="http://schemas.microsoft.com/office/word/2010/wordprocessingCanvas" xmlns:cx="http://schemas.microsoft.com/office/drawing/2014/chartex" xmlns:mc="http://schemas.openxmlformats.org/markup-compatibility/2006" xmlns:o="urn:schemas-microsoft-com:office:office" xmlns:r="http://schemas.openxmlformats.org/officeDocument/2006/relationships" xmlns:m="http://schemas.openxmlformats.org/officeDocument/2006/math" xmlns:v="urn:schemas-microsoft-com:vml" xmlns:wp14="http://schemas.microsoft.com/office/word/2010/wordprocessingDrawing" xmlns:wp="http://schemas.openxmlformats.org/drawingml/2006/wordprocessingDrawing" xmlns:w10="urn:schemas-microsoft-com:office:word" xmlns:w="http://schemas.openxmlformats.org/wordprocessingml/2006/main" xmlns:w14="http://schemas.microsoft.com/office/word/2010/wordml" xmlns:w15="http://schemas.microsoft.com/office/word/2012/wordml" xmlns:w16se="http://schemas.microsoft.com/office/word/2015/wordml/symex" xmlns:wpg="http://schemas.microsoft.com/office/word/2010/wordprocessingGroup" xmlns:wpi="http://schemas.microsoft.com/office/word/2010/wordprocessingInk" xmlns:wne="http://schemas.microsoft.com/office/word/2006/wordml" xmlns:wps="http://schemas.microsoft.com/office/word/2010/wordprocessingShape" mc:Ignorable="w14 w15 w16se wp14">
+<w:document xmlns:wpc="http://schemas.microsoft.com/office/word/2010/wordprocessingCanvas" xmlns:cx="http://schemas.microsoft.com/office/drawing/2014/chartex" xmlns:cx1="http://schemas.microsoft.com/office/drawing/2015/9/8/chartex" xmlns:cx2="http://schemas.microsoft.com/office/drawing/2015/10/21/chartex" xmlns:cx3="http://schemas.microsoft.com/office/drawing/2016/5/9/chartex" xmlns:cx4="http://schemas.microsoft.com/office/drawing/2016/5/10/chartex" xmlns:cx5="http://schemas.microsoft.com/office/drawing/2016/5/11/chartex" xmlns:cx6="http://schemas.microsoft.com/office/drawing/2016/5/12/chartex" xmlns:cx7="http://schemas.microsoft.com/office/drawing/2016/5/13/chartex" xmlns:cx8="http://schemas.microsoft.com/office/drawing/2016/5/14/chartex" xmlns:mc="http://schemas.openxmlformats.org/markup-compatibility/2006" xmlns:aink="http://schemas.microsoft.com/office/drawing/2016/ink" xmlns:am3d="http://schemas.microsoft.com/office/drawing/2017/model3d" xmlns:o="urn:schemas-microsoft-com:office:office" xmlns:oel="http://schemas.microsoft.com/office/2019/extlst" xmlns:r="http://schemas.openxmlformats.org/officeDocument/2006/relationships" xmlns:m="http://schemas.openxmlformats.org/officeDocument/2006/math" xmlns:v="urn:schemas-microsoft-com:vml" xmlns:wp14="http://schemas.microsoft.com/office/word/2010/wordprocessingDrawing" xmlns:wp="http://schemas.openxmlformats.org/drawingml/2006/wordprocessingDrawing" xmlns:w10="urn:schemas-microsoft-com:office:word" xmlns:w="http://schemas.openxmlformats.org/wordprocessingml/2006/main" xmlns:w14="http://schemas.microsoft.com/office/word/2010/wordml" xmlns:w15="http://schemas.microsoft.com/office/word/2012/wordml" xmlns:w16cex="http://schemas.microsoft.com/office/word/2018/wordml/cex" xmlns:w16cid="http://schemas.microsoft.com/office/word/2016/wordml/cid" xmlns:w16="http://schemas.microsoft.com/office/word/2018/wordml" xmlns:w16du="http://schemas.microsoft.com/office/word/2023/wordml/word16du" xmlns:w16sdtdh="http://schemas.microsoft.com/office/word/2020/wordml/sdtdatahash" xmlns:w16se="http://schemas.microsoft.com/office/word/2015/wordml/symex" xmlns:wpg="http://schemas.microsoft.com/office/word/2010/wordprocessingGroup" xmlns:wpi="http://schemas.microsoft.com/office/word/2010/wordprocessingInk" xmlns:wne="http://schemas.microsoft.com/office/word/2006/wordml" xmlns:wps="http://schemas.microsoft.com/office/word/2010/wordprocessingShape" mc:Ignorable="w14 w15 w16se w16cid w16 w16cex w16sdtdh wp14">
   <w:body>
     <w:tbl>
       <w:tblPr>
@@ -17,12 +17,6 @@
         <w:gridCol w:w="2977"/>
       </w:tblGrid>
       <w:tr>
-        <w:tblPrEx>
-          <w:tblCellMar>
-            <w:top w:w="0" w:type="dxa"/>
-            <w:bottom w:w="0" w:type="dxa"/>
-          </w:tblCellMar>
-        </w:tblPrEx>
         <w:tc>
           <w:tcPr>
             <w:tcW w:w="2977" w:type="dxa"/>
@@ -42,8 +36,9 @@
                 <w:sz w:val="18"/>
                 <w:szCs w:val="18"/>
               </w:rPr>
-              <w:t xml:space="preserve">Departamento:  </w:t>
-            </w:r>
+              <w:t>Departamento</w:t>
+            </w:r>
+            <w:proofErr w:type="gramStart"/>
             <w:r>
               <w:rPr>
                 <w:rFonts w:ascii="Arial" w:hAnsi="Arial" w:cs="Arial"/>
@@ -52,18 +47,45 @@
                 <w:sz w:val="18"/>
                 <w:szCs w:val="18"/>
               </w:rPr>
-              <w:t>[form.dep]</w:t>
+              <w:t xml:space="preserve">:  </w:t>
+            </w:r>
+            <w:r>
+              <w:rPr>
+                <w:rFonts w:ascii="Arial" w:hAnsi="Arial" w:cs="Arial"/>
+                <w:bCs/>
+                <w:spacing w:val="-3"/>
+                <w:sz w:val="18"/>
+                <w:szCs w:val="18"/>
+              </w:rPr>
+              <w:t>[</w:t>
+            </w:r>
+            <w:proofErr w:type="spellStart"/>
+            <w:proofErr w:type="gramEnd"/>
+            <w:r>
+              <w:rPr>
+                <w:rFonts w:ascii="Arial" w:hAnsi="Arial" w:cs="Arial"/>
+                <w:bCs/>
+                <w:spacing w:val="-3"/>
+                <w:sz w:val="18"/>
+                <w:szCs w:val="18"/>
+              </w:rPr>
+              <w:t>form.dep</w:t>
+            </w:r>
+            <w:proofErr w:type="spellEnd"/>
+            <w:r>
+              <w:rPr>
+                <w:rFonts w:ascii="Arial" w:hAnsi="Arial" w:cs="Arial"/>
+                <w:bCs/>
+                <w:spacing w:val="-3"/>
+                <w:sz w:val="18"/>
+                <w:szCs w:val="18"/>
+              </w:rPr>
+              <w:t>]</w:t>
             </w:r>
           </w:p>
         </w:tc>
       </w:tr>
       <w:tr>
-        <w:tblPrEx>
-          <w:tblCellMar>
-            <w:top w:w="0" w:type="dxa"/>
-            <w:bottom w:w="0" w:type="dxa"/>
-          </w:tblCellMar>
-        </w:tblPrEx>
         <w:tc>
           <w:tcPr>
             <w:tcW w:w="2977" w:type="dxa"/>
@@ -78,29 +100,35 @@
                 <w:szCs w:val="18"/>
               </w:rPr>
             </w:pPr>
-            <w:r>
+          </w:p>
+          <w:p>
+            <w:pPr>
+              <w:ind w:right="-1"/>
+              <w:jc w:val="both"/>
               <w:rPr>
                 <w:rFonts w:ascii="Tahoma" w:hAnsi="Tahoma"/>
                 <w:sz w:val="18"/>
                 <w:szCs w:val="18"/>
               </w:rPr>
-              <w:t>No. d</w:t>
-            </w:r>
-            <w:r>
+            </w:pPr>
+          </w:p>
+          <w:p>
+            <w:pPr>
+              <w:ind w:right="-1"/>
+              <w:jc w:val="both"/>
               <w:rPr>
                 <w:rFonts w:ascii="Tahoma" w:hAnsi="Tahoma"/>
                 <w:sz w:val="18"/>
                 <w:szCs w:val="18"/>
               </w:rPr>
-              <w:t>e Oficio:  [form.noOficio</w:t>
-            </w:r>
+            </w:pPr>
             <w:r>
               <w:rPr>
                 <w:rFonts w:ascii="Tahoma" w:hAnsi="Tahoma"/>
                 <w:sz w:val="18"/>
                 <w:szCs w:val="18"/>
               </w:rPr>
-              <w:t>]</w:t>
+              <w:t>No. d</w:t>
             </w:r>
             <w:r>
               <w:rPr>
@@ -108,7 +136,35 @@
                 <w:sz w:val="18"/>
                 <w:szCs w:val="18"/>
               </w:rPr>
-              <w:t xml:space="preserve"> </w:t>
+              <w:t>e Oficio</w:t>
+            </w:r>
+            <w:proofErr w:type="gramStart"/>
+            <w:r>
+              <w:rPr>
+                <w:rFonts w:ascii="Tahoma" w:hAnsi="Tahoma"/>
+                <w:sz w:val="18"/>
+                <w:szCs w:val="18"/>
+              </w:rPr>
+              <w:t>:  [</w:t>
+            </w:r>
+            <w:proofErr w:type="spellStart"/>
+            <w:proofErr w:type="gramEnd"/>
+            <w:r>
+              <w:rPr>
+                <w:rFonts w:ascii="Tahoma" w:hAnsi="Tahoma"/>
+                <w:sz w:val="18"/>
+                <w:szCs w:val="18"/>
+              </w:rPr>
+              <w:t>form.noOficio</w:t>
+            </w:r>
+            <w:proofErr w:type="spellEnd"/>
+            <w:r>
+              <w:rPr>
+                <w:rFonts w:ascii="Tahoma" w:hAnsi="Tahoma"/>
+                <w:sz w:val="18"/>
+                <w:szCs w:val="18"/>
+              </w:rPr>
+              <w:t>]</w:t>
             </w:r>
           </w:p>
         </w:tc>
@@ -169,6 +225,50 @@
         <w:jc w:val="right"/>
         <w:rPr>
           <w:rFonts w:ascii="Arial" w:hAnsi="Arial" w:cs="Arial"/>
+          <w:sz w:val="18"/>
+          <w:szCs w:val="18"/>
+        </w:rPr>
+      </w:pPr>
+    </w:p>
+    <w:p>
+      <w:pPr>
+        <w:ind w:right="-1"/>
+        <w:jc w:val="right"/>
+        <w:rPr>
+          <w:rFonts w:ascii="Arial" w:hAnsi="Arial" w:cs="Arial"/>
+          <w:sz w:val="18"/>
+          <w:szCs w:val="18"/>
+        </w:rPr>
+      </w:pPr>
+    </w:p>
+    <w:p>
+      <w:pPr>
+        <w:ind w:right="-1"/>
+        <w:jc w:val="right"/>
+        <w:rPr>
+          <w:rFonts w:ascii="Arial" w:hAnsi="Arial" w:cs="Arial"/>
+          <w:sz w:val="18"/>
+          <w:szCs w:val="18"/>
+        </w:rPr>
+      </w:pPr>
+    </w:p>
+    <w:p>
+      <w:pPr>
+        <w:ind w:right="-1"/>
+        <w:jc w:val="right"/>
+        <w:rPr>
+          <w:rFonts w:ascii="Arial" w:hAnsi="Arial" w:cs="Arial"/>
+          <w:sz w:val="18"/>
+          <w:szCs w:val="18"/>
+        </w:rPr>
+      </w:pPr>
+    </w:p>
+    <w:p>
+      <w:pPr>
+        <w:ind w:right="-1"/>
+        <w:jc w:val="right"/>
+        <w:rPr>
+          <w:rFonts w:ascii="Arial" w:hAnsi="Arial" w:cs="Arial"/>
           <w:b/>
           <w:iCs/>
           <w:sz w:val="22"/>
@@ -291,10 +391,19 @@
           <w:rFonts w:ascii="Arial" w:hAnsi="Arial" w:cs="Arial"/>
           <w:sz w:val="22"/>
         </w:rPr>
-        <w:t>[form.lugar&amp;Fecha</w:t>
-      </w:r>
-      <w:bookmarkStart w:id="0" w:name="_GoBack"/>
-      <w:bookmarkEnd w:id="0"/>
+        <w:t>[</w:t>
+      </w:r>
+      <w:proofErr w:type="spellStart"/>
+      <w:proofErr w:type="gramStart"/>
+      <w:r>
+        <w:rPr>
+          <w:rFonts w:ascii="Arial" w:hAnsi="Arial" w:cs="Arial"/>
+          <w:sz w:val="22"/>
+        </w:rPr>
+        <w:t>form.lugarFecha</w:t>
+      </w:r>
+      <w:proofErr w:type="spellEnd"/>
+      <w:proofErr w:type="gramEnd"/>
       <w:r>
         <w:rPr>
           <w:rFonts w:ascii="Arial" w:hAnsi="Arial" w:cs="Arial"/>
@@ -329,6 +438,7 @@
           <w:b/>
           <w:sz w:val="20"/>
           <w:szCs w:val="20"/>
+          <w:u w:val="single"/>
         </w:rPr>
       </w:pPr>
       <w:r>
@@ -338,8 +448,21 @@
           <w:sz w:val="20"/>
           <w:szCs w:val="20"/>
         </w:rPr>
-        <w:t>C. [form.nombreProfesorAsesor</w:t>
-      </w:r>
+        <w:t>C. [</w:t>
+      </w:r>
+      <w:proofErr w:type="spellStart"/>
+      <w:proofErr w:type="gramStart"/>
+      <w:r>
+        <w:rPr>
+          <w:rFonts w:ascii="Arial" w:hAnsi="Arial" w:cs="Arial"/>
+          <w:b/>
+          <w:sz w:val="20"/>
+          <w:szCs w:val="20"/>
+        </w:rPr>
+        <w:t>form.nombreProfesorAsesor</w:t>
+      </w:r>
+      <w:proofErr w:type="spellEnd"/>
+      <w:proofErr w:type="gramEnd"/>
       <w:r>
         <w:rPr>
           <w:rFonts w:ascii="Arial" w:hAnsi="Arial" w:cs="Arial"/>
@@ -445,8 +568,19 @@
           <w:sz w:val="20"/>
           <w:szCs w:val="20"/>
         </w:rPr>
-        <w:t>P R E S E N T  E.</w:t>
-      </w:r>
+        <w:t xml:space="preserve">P R E S E N </w:t>
+      </w:r>
+      <w:proofErr w:type="gramStart"/>
+      <w:r>
+        <w:rPr>
+          <w:rFonts w:ascii="Arial" w:hAnsi="Arial" w:cs="Arial"/>
+          <w:b/>
+          <w:sz w:val="20"/>
+          <w:szCs w:val="20"/>
+        </w:rPr>
+        <w:t>T  E.</w:t>
+      </w:r>
+      <w:proofErr w:type="gramEnd"/>
     </w:p>
     <w:p>
       <w:pPr>
@@ -609,12 +743,6 @@
         <w:gridCol w:w="7560"/>
       </w:tblGrid>
       <w:tr>
-        <w:tblPrEx>
-          <w:tblCellMar>
-            <w:top w:w="0" w:type="dxa"/>
-            <w:bottom w:w="0" w:type="dxa"/>
-          </w:tblCellMar>
-        </w:tblPrEx>
         <w:tc>
           <w:tcPr>
             <w:tcW w:w="2760" w:type="dxa"/>
@@ -646,8 +774,9 @@
                 <w:sz w:val="20"/>
                 <w:szCs w:val="20"/>
               </w:rPr>
-              <w:t>Nombre del</w:t>
-            </w:r>
+              <w:t xml:space="preserve">Nombre </w:t>
+            </w:r>
+            <w:proofErr w:type="gramStart"/>
             <w:r>
               <w:rPr>
                 <w:rFonts w:ascii="Arial" w:hAnsi="Arial" w:cs="Arial"/>
@@ -655,6 +784,15 @@
                 <w:sz w:val="20"/>
                 <w:szCs w:val="20"/>
               </w:rPr>
+              <w:t>del</w:t>
+            </w:r>
+            <w:r>
+              <w:rPr>
+                <w:rFonts w:ascii="Arial" w:hAnsi="Arial" w:cs="Arial"/>
+                <w:bCs/>
+                <w:sz w:val="20"/>
+                <w:szCs w:val="20"/>
+              </w:rPr>
               <w:t xml:space="preserve"> </w:t>
             </w:r>
             <w:r>
@@ -673,7 +811,17 @@
                 <w:sz w:val="20"/>
                 <w:szCs w:val="20"/>
               </w:rPr>
-              <w:t>esidente:</w:t>
+              <w:t>esidente</w:t>
+            </w:r>
+            <w:proofErr w:type="gramEnd"/>
+            <w:r>
+              <w:rPr>
+                <w:rFonts w:ascii="Arial" w:hAnsi="Arial" w:cs="Arial"/>
+                <w:bCs/>
+                <w:sz w:val="20"/>
+                <w:szCs w:val="20"/>
+              </w:rPr>
+              <w:t>:</w:t>
             </w:r>
           </w:p>
         </w:tc>
@@ -701,8 +849,22 @@
                 <w:sz w:val="20"/>
                 <w:szCs w:val="20"/>
               </w:rPr>
-              <w:t>[form.nombreResidente</w:t>
-            </w:r>
+              <w:t>[</w:t>
+            </w:r>
+            <w:proofErr w:type="spellStart"/>
+            <w:proofErr w:type="gramStart"/>
+            <w:r>
+              <w:rPr>
+                <w:rFonts w:ascii="Arial" w:hAnsi="Arial" w:cs="Arial"/>
+                <w:bCs/>
+                <w:iCs/>
+                <w:sz w:val="20"/>
+                <w:szCs w:val="20"/>
+              </w:rPr>
+              <w:t>form.nombreResidente</w:t>
+            </w:r>
+            <w:proofErr w:type="spellEnd"/>
+            <w:proofErr w:type="gramEnd"/>
             <w:r>
               <w:rPr>
                 <w:rFonts w:ascii="Arial" w:hAnsi="Arial" w:cs="Arial"/>
@@ -717,12 +879,6 @@
         </w:tc>
       </w:tr>
       <w:tr>
-        <w:tblPrEx>
-          <w:tblCellMar>
-            <w:top w:w="0" w:type="dxa"/>
-            <w:bottom w:w="0" w:type="dxa"/>
-          </w:tblCellMar>
-        </w:tblPrEx>
         <w:tc>
           <w:tcPr>
             <w:tcW w:w="2760" w:type="dxa"/>
@@ -773,8 +929,22 @@
                 <w:sz w:val="20"/>
                 <w:szCs w:val="20"/>
               </w:rPr>
-              <w:t>[form.nombreCarrera</w:t>
-            </w:r>
+              <w:t>[</w:t>
+            </w:r>
+            <w:proofErr w:type="spellStart"/>
+            <w:proofErr w:type="gramStart"/>
+            <w:r>
+              <w:rPr>
+                <w:rFonts w:ascii="Arial" w:hAnsi="Arial" w:cs="Arial"/>
+                <w:bCs/>
+                <w:iCs/>
+                <w:sz w:val="20"/>
+                <w:szCs w:val="20"/>
+              </w:rPr>
+              <w:t>form.nombreCarrera</w:t>
+            </w:r>
+            <w:proofErr w:type="spellEnd"/>
+            <w:proofErr w:type="gramEnd"/>
             <w:r>
               <w:rPr>
                 <w:rFonts w:ascii="Arial" w:hAnsi="Arial" w:cs="Arial"/>
@@ -789,12 +959,6 @@
         </w:tc>
       </w:tr>
       <w:tr>
-        <w:tblPrEx>
-          <w:tblCellMar>
-            <w:top w:w="0" w:type="dxa"/>
-            <w:bottom w:w="0" w:type="dxa"/>
-          </w:tblCellMar>
-        </w:tblPrEx>
         <w:tc>
           <w:tcPr>
             <w:tcW w:w="2760" w:type="dxa"/>
@@ -854,8 +1018,22 @@
                 <w:sz w:val="20"/>
                 <w:szCs w:val="20"/>
               </w:rPr>
-              <w:t>[form.nombreProyecto</w:t>
-            </w:r>
+              <w:t>[</w:t>
+            </w:r>
+            <w:proofErr w:type="spellStart"/>
+            <w:proofErr w:type="gramStart"/>
+            <w:r>
+              <w:rPr>
+                <w:rFonts w:ascii="Arial" w:hAnsi="Arial" w:cs="Arial"/>
+                <w:bCs/>
+                <w:iCs/>
+                <w:sz w:val="20"/>
+                <w:szCs w:val="20"/>
+              </w:rPr>
+              <w:t>form.nombreProyecto</w:t>
+            </w:r>
+            <w:proofErr w:type="spellEnd"/>
+            <w:proofErr w:type="gramEnd"/>
             <w:r>
               <w:rPr>
                 <w:rFonts w:ascii="Arial" w:hAnsi="Arial" w:cs="Arial"/>
@@ -883,12 +1061,6 @@
         </w:tc>
       </w:tr>
       <w:tr>
-        <w:tblPrEx>
-          <w:tblCellMar>
-            <w:top w:w="0" w:type="dxa"/>
-            <w:bottom w:w="0" w:type="dxa"/>
-          </w:tblCellMar>
-        </w:tblPrEx>
         <w:tc>
           <w:tcPr>
             <w:tcW w:w="2760" w:type="dxa"/>
@@ -957,8 +1129,22 @@
                 <w:sz w:val="20"/>
                 <w:szCs w:val="20"/>
               </w:rPr>
-              <w:t>[form.periodoProyecto</w:t>
-            </w:r>
+              <w:t>[</w:t>
+            </w:r>
+            <w:proofErr w:type="spellStart"/>
+            <w:proofErr w:type="gramStart"/>
+            <w:r>
+              <w:rPr>
+                <w:rFonts w:ascii="Arial" w:hAnsi="Arial" w:cs="Arial"/>
+                <w:bCs/>
+                <w:iCs/>
+                <w:sz w:val="20"/>
+                <w:szCs w:val="20"/>
+              </w:rPr>
+              <w:t>form.periodoProyecto</w:t>
+            </w:r>
+            <w:proofErr w:type="spellEnd"/>
+            <w:proofErr w:type="gramEnd"/>
             <w:r>
               <w:rPr>
                 <w:rFonts w:ascii="Arial" w:hAnsi="Arial" w:cs="Arial"/>
@@ -973,12 +1159,6 @@
         </w:tc>
       </w:tr>
       <w:tr>
-        <w:tblPrEx>
-          <w:tblCellMar>
-            <w:top w:w="0" w:type="dxa"/>
-            <w:bottom w:w="0" w:type="dxa"/>
-          </w:tblCellMar>
-        </w:tblPrEx>
         <w:tc>
           <w:tcPr>
             <w:tcW w:w="2760" w:type="dxa"/>
@@ -1029,8 +1209,22 @@
                 <w:sz w:val="20"/>
                 <w:szCs w:val="20"/>
               </w:rPr>
-              <w:t>[form.empresaProyecto</w:t>
-            </w:r>
+              <w:t>[</w:t>
+            </w:r>
+            <w:proofErr w:type="spellStart"/>
+            <w:proofErr w:type="gramStart"/>
+            <w:r>
+              <w:rPr>
+                <w:rFonts w:ascii="Arial" w:hAnsi="Arial" w:cs="Arial"/>
+                <w:bCs/>
+                <w:iCs/>
+                <w:sz w:val="20"/>
+                <w:szCs w:val="20"/>
+              </w:rPr>
+              <w:t>form.empresaProyecto</w:t>
+            </w:r>
+            <w:proofErr w:type="spellEnd"/>
+            <w:proofErr w:type="gramEnd"/>
             <w:r>
               <w:rPr>
                 <w:rFonts w:ascii="Arial" w:hAnsi="Arial" w:cs="Arial"/>
@@ -1211,7 +1405,27 @@
           <w:sz w:val="20"/>
           <w:szCs w:val="20"/>
         </w:rPr>
-        <w:t>[form.firmaJefeDepartamento]</w:t>
+        <w:t>[</w:t>
+      </w:r>
+      <w:proofErr w:type="spellStart"/>
+      <w:proofErr w:type="gramStart"/>
+      <w:r>
+        <w:rPr>
+          <w:rFonts w:ascii="Arial" w:hAnsi="Arial" w:cs="Arial"/>
+          <w:sz w:val="20"/>
+          <w:szCs w:val="20"/>
+        </w:rPr>
+        <w:t>form.firmaJefeDepartamento</w:t>
+      </w:r>
+      <w:proofErr w:type="spellEnd"/>
+      <w:proofErr w:type="gramEnd"/>
+      <w:r>
+        <w:rPr>
+          <w:rFonts w:ascii="Arial" w:hAnsi="Arial" w:cs="Arial"/>
+          <w:sz w:val="20"/>
+          <w:szCs w:val="20"/>
+        </w:rPr>
+        <w:t>]</w:t>
       </w:r>
     </w:p>
     <w:p>
@@ -1230,7 +1444,27 @@
           <w:sz w:val="20"/>
           <w:szCs w:val="20"/>
         </w:rPr>
-        <w:t>[form.nombreJefeDepartamento]</w:t>
+        <w:t>[</w:t>
+      </w:r>
+      <w:proofErr w:type="spellStart"/>
+      <w:proofErr w:type="gramStart"/>
+      <w:r>
+        <w:rPr>
+          <w:rFonts w:ascii="Arial" w:hAnsi="Arial" w:cs="Arial"/>
+          <w:sz w:val="20"/>
+          <w:szCs w:val="20"/>
+        </w:rPr>
+        <w:t>form.nombreJefeDepartamento</w:t>
+      </w:r>
+      <w:proofErr w:type="spellEnd"/>
+      <w:proofErr w:type="gramEnd"/>
+      <w:r>
+        <w:rPr>
+          <w:rFonts w:ascii="Arial" w:hAnsi="Arial" w:cs="Arial"/>
+          <w:sz w:val="20"/>
+          <w:szCs w:val="20"/>
+        </w:rPr>
+        <w:t>]</w:t>
       </w:r>
     </w:p>
     <w:p>
@@ -1285,41 +1519,6 @@
         </w:rPr>
         <w:t>JEFE(A) DE DEPARTAMENTO ACADÉMICO</w:t>
       </w:r>
-    </w:p>
-    <w:p>
-      <w:pPr>
-        <w:ind w:right="-1"/>
-        <w:rPr>
-          <w:rFonts w:ascii="Arial" w:hAnsi="Arial" w:cs="Arial"/>
-          <w:sz w:val="20"/>
-          <w:szCs w:val="20"/>
-          <w:lang w:val="fr-FR"/>
-        </w:rPr>
-      </w:pPr>
-    </w:p>
-    <w:p>
-      <w:pPr>
-        <w:ind w:right="-1"/>
-        <w:jc w:val="center"/>
-        <w:rPr>
-          <w:rFonts w:ascii="Arial" w:hAnsi="Arial" w:cs="Arial"/>
-          <w:sz w:val="20"/>
-          <w:szCs w:val="20"/>
-          <w:lang w:val="fr-FR"/>
-        </w:rPr>
-      </w:pPr>
-    </w:p>
-    <w:p>
-      <w:pPr>
-        <w:ind w:right="-1"/>
-        <w:jc w:val="center"/>
-        <w:rPr>
-          <w:rFonts w:ascii="Arial" w:hAnsi="Arial" w:cs="Arial"/>
-          <w:sz w:val="20"/>
-          <w:szCs w:val="20"/>
-          <w:lang w:val="fr-FR"/>
-        </w:rPr>
-      </w:pPr>
     </w:p>
     <w:p>
       <w:pPr>
@@ -1356,13 +1555,23 @@
           <w:szCs w:val="20"/>
         </w:rPr>
       </w:pPr>
-      <w:r>
-        <w:rPr>
-          <w:rFonts w:ascii="Arial" w:hAnsi="Arial" w:cs="Arial"/>
-          <w:sz w:val="20"/>
-          <w:szCs w:val="20"/>
-        </w:rPr>
-        <w:t>c.c.p. Coordinación de C</w:t>
+      <w:proofErr w:type="spellStart"/>
+      <w:r>
+        <w:rPr>
+          <w:rFonts w:ascii="Arial" w:hAnsi="Arial" w:cs="Arial"/>
+          <w:sz w:val="20"/>
+          <w:szCs w:val="20"/>
+        </w:rPr>
+        <w:t>c.c.p</w:t>
+      </w:r>
+      <w:proofErr w:type="spellEnd"/>
+      <w:r>
+        <w:rPr>
+          <w:rFonts w:ascii="Arial" w:hAnsi="Arial" w:cs="Arial"/>
+          <w:sz w:val="20"/>
+          <w:szCs w:val="20"/>
+        </w:rPr>
+        <w:t>. Coordinación de C</w:t>
       </w:r>
       <w:r>
         <w:rPr>
@@ -1389,13 +1598,23 @@
           <w:szCs w:val="20"/>
         </w:rPr>
       </w:pPr>
-      <w:r>
-        <w:rPr>
-          <w:rFonts w:ascii="Arial" w:hAnsi="Arial" w:cs="Arial"/>
-          <w:sz w:val="20"/>
-          <w:szCs w:val="20"/>
-        </w:rPr>
-        <w:t xml:space="preserve">c.c.p. Expediente </w:t>
+      <w:proofErr w:type="spellStart"/>
+      <w:r>
+        <w:rPr>
+          <w:rFonts w:ascii="Arial" w:hAnsi="Arial" w:cs="Arial"/>
+          <w:sz w:val="20"/>
+          <w:szCs w:val="20"/>
+        </w:rPr>
+        <w:t>c.c.p</w:t>
+      </w:r>
+      <w:proofErr w:type="spellEnd"/>
+      <w:r>
+        <w:rPr>
+          <w:rFonts w:ascii="Arial" w:hAnsi="Arial" w:cs="Arial"/>
+          <w:sz w:val="20"/>
+          <w:szCs w:val="20"/>
+        </w:rPr>
+        <w:t xml:space="preserve">. Expediente </w:t>
       </w:r>
     </w:p>
     <w:p>
@@ -1486,12 +1705,6 @@
         <w:gridCol w:w="8734"/>
       </w:tblGrid>
       <w:tr>
-        <w:tblPrEx>
-          <w:tblCellMar>
-            <w:top w:w="0" w:type="dxa"/>
-            <w:bottom w:w="0" w:type="dxa"/>
-          </w:tblCellMar>
-        </w:tblPrEx>
         <w:tc>
           <w:tcPr>
             <w:tcW w:w="1643" w:type="dxa"/>
@@ -1574,12 +1787,6 @@
         </w:tc>
       </w:tr>
       <w:tr>
-        <w:tblPrEx>
-          <w:tblCellMar>
-            <w:top w:w="0" w:type="dxa"/>
-            <w:bottom w:w="0" w:type="dxa"/>
-          </w:tblCellMar>
-        </w:tblPrEx>
         <w:tc>
           <w:tcPr>
             <w:tcW w:w="1643" w:type="dxa"/>
@@ -1644,12 +1851,6 @@
         </w:tc>
       </w:tr>
       <w:tr>
-        <w:tblPrEx>
-          <w:tblCellMar>
-            <w:top w:w="0" w:type="dxa"/>
-            <w:bottom w:w="0" w:type="dxa"/>
-          </w:tblCellMar>
-        </w:tblPrEx>
         <w:tc>
           <w:tcPr>
             <w:tcW w:w="1643" w:type="dxa"/>
@@ -1722,12 +1923,6 @@
         </w:tc>
       </w:tr>
       <w:tr>
-        <w:tblPrEx>
-          <w:tblCellMar>
-            <w:top w:w="0" w:type="dxa"/>
-            <w:bottom w:w="0" w:type="dxa"/>
-          </w:tblCellMar>
-        </w:tblPrEx>
         <w:tc>
           <w:tcPr>
             <w:tcW w:w="1643" w:type="dxa"/>
@@ -1786,18 +1981,30 @@
                 <w:sz w:val="20"/>
                 <w:szCs w:val="20"/>
               </w:rPr>
-              <w:t xml:space="preserve">Anotar el lugar y la  fecha de elaboración del oficio. </w:t>
+              <w:t xml:space="preserve">Anotar el lugar y </w:t>
+            </w:r>
+            <w:proofErr w:type="gramStart"/>
+            <w:r>
+              <w:rPr>
+                <w:rFonts w:ascii="Arial" w:hAnsi="Arial" w:cs="Arial"/>
+                <w:sz w:val="20"/>
+                <w:szCs w:val="20"/>
+              </w:rPr>
+              <w:t>la  fecha</w:t>
+            </w:r>
+            <w:proofErr w:type="gramEnd"/>
+            <w:r>
+              <w:rPr>
+                <w:rFonts w:ascii="Arial" w:hAnsi="Arial" w:cs="Arial"/>
+                <w:sz w:val="20"/>
+                <w:szCs w:val="20"/>
+              </w:rPr>
+              <w:t xml:space="preserve"> de elaboración del oficio. </w:t>
             </w:r>
           </w:p>
         </w:tc>
       </w:tr>
       <w:tr>
-        <w:tblPrEx>
-          <w:tblCellMar>
-            <w:top w:w="0" w:type="dxa"/>
-            <w:bottom w:w="0" w:type="dxa"/>
-          </w:tblCellMar>
-        </w:tblPrEx>
         <w:tc>
           <w:tcPr>
             <w:tcW w:w="1643" w:type="dxa"/>
@@ -1864,26 +2071,38 @@
                 <w:sz w:val="20"/>
                 <w:szCs w:val="20"/>
               </w:rPr>
-              <w:t xml:space="preserve">ar el nombre completo </w:t>
-            </w:r>
-            <w:r>
-              <w:rPr>
-                <w:rFonts w:ascii="Arial" w:hAnsi="Arial" w:cs="Arial"/>
-                <w:sz w:val="20"/>
-                <w:szCs w:val="20"/>
-              </w:rPr>
-              <w:t xml:space="preserve"> del docente que se asigna como asesor del proyecto.</w:t>
+              <w:t xml:space="preserve">ar el nombre </w:t>
+            </w:r>
+            <w:proofErr w:type="gramStart"/>
+            <w:r>
+              <w:rPr>
+                <w:rFonts w:ascii="Arial" w:hAnsi="Arial" w:cs="Arial"/>
+                <w:sz w:val="20"/>
+                <w:szCs w:val="20"/>
+              </w:rPr>
+              <w:t xml:space="preserve">completo </w:t>
+            </w:r>
+            <w:r>
+              <w:rPr>
+                <w:rFonts w:ascii="Arial" w:hAnsi="Arial" w:cs="Arial"/>
+                <w:sz w:val="20"/>
+                <w:szCs w:val="20"/>
+              </w:rPr>
+              <w:t xml:space="preserve"> del</w:t>
+            </w:r>
+            <w:proofErr w:type="gramEnd"/>
+            <w:r>
+              <w:rPr>
+                <w:rFonts w:ascii="Arial" w:hAnsi="Arial" w:cs="Arial"/>
+                <w:sz w:val="20"/>
+                <w:szCs w:val="20"/>
+              </w:rPr>
+              <w:t xml:space="preserve"> docente que se asigna como asesor del proyecto.</w:t>
             </w:r>
           </w:p>
         </w:tc>
       </w:tr>
       <w:tr>
-        <w:tblPrEx>
-          <w:tblCellMar>
-            <w:top w:w="0" w:type="dxa"/>
-            <w:bottom w:w="0" w:type="dxa"/>
-          </w:tblCellMar>
-        </w:tblPrEx>
         <w:tc>
           <w:tcPr>
             <w:tcW w:w="1643" w:type="dxa"/>
@@ -2008,12 +2227,6 @@
         </w:tc>
       </w:tr>
       <w:tr>
-        <w:tblPrEx>
-          <w:tblCellMar>
-            <w:top w:w="0" w:type="dxa"/>
-            <w:bottom w:w="0" w:type="dxa"/>
-          </w:tblCellMar>
-        </w:tblPrEx>
         <w:tc>
           <w:tcPr>
             <w:tcW w:w="1643" w:type="dxa"/>
@@ -2114,12 +2327,6 @@
         </w:tc>
       </w:tr>
       <w:tr>
-        <w:tblPrEx>
-          <w:tblCellMar>
-            <w:top w:w="0" w:type="dxa"/>
-            <w:bottom w:w="0" w:type="dxa"/>
-          </w:tblCellMar>
-        </w:tblPrEx>
         <w:tc>
           <w:tcPr>
             <w:tcW w:w="1643" w:type="dxa"/>
@@ -2204,12 +2411,6 @@
         </w:tc>
       </w:tr>
       <w:tr>
-        <w:tblPrEx>
-          <w:tblCellMar>
-            <w:top w:w="0" w:type="dxa"/>
-            <w:bottom w:w="0" w:type="dxa"/>
-          </w:tblCellMar>
-        </w:tblPrEx>
         <w:tc>
           <w:tcPr>
             <w:tcW w:w="1643" w:type="dxa"/>
@@ -2334,12 +2535,6 @@
         </w:tc>
       </w:tr>
       <w:tr>
-        <w:tblPrEx>
-          <w:tblCellMar>
-            <w:top w:w="0" w:type="dxa"/>
-            <w:bottom w:w="0" w:type="dxa"/>
-          </w:tblCellMar>
-        </w:tblPrEx>
         <w:tc>
           <w:tcPr>
             <w:tcW w:w="1643" w:type="dxa"/>
@@ -2432,12 +2627,6 @@
         </w:tc>
       </w:tr>
       <w:tr>
-        <w:tblPrEx>
-          <w:tblCellMar>
-            <w:top w:w="0" w:type="dxa"/>
-            <w:bottom w:w="0" w:type="dxa"/>
-          </w:tblCellMar>
-        </w:tblPrEx>
         <w:tc>
           <w:tcPr>
             <w:tcW w:w="1643" w:type="dxa"/>
@@ -2508,7 +2697,25 @@
                 <w:sz w:val="20"/>
                 <w:szCs w:val="20"/>
               </w:rPr>
-              <w:t>Nombre y firma  del Jefe</w:t>
+              <w:t xml:space="preserve">Nombre y </w:t>
+            </w:r>
+            <w:proofErr w:type="gramStart"/>
+            <w:r>
+              <w:rPr>
+                <w:rFonts w:ascii="Arial" w:hAnsi="Arial" w:cs="Arial"/>
+                <w:sz w:val="20"/>
+                <w:szCs w:val="20"/>
+              </w:rPr>
+              <w:t>firma  del</w:t>
+            </w:r>
+            <w:proofErr w:type="gramEnd"/>
+            <w:r>
+              <w:rPr>
+                <w:rFonts w:ascii="Arial" w:hAnsi="Arial" w:cs="Arial"/>
+                <w:sz w:val="20"/>
+                <w:szCs w:val="20"/>
+              </w:rPr>
+              <w:t xml:space="preserve"> Jefe</w:t>
             </w:r>
             <w:r>
               <w:rPr>
@@ -2607,7 +2814,7 @@
     </w:p>
     <w:p>
       <w:pPr>
-        <w:pStyle w:val="Header"/>
+        <w:pStyle w:val="Encabezado1"/>
         <w:tabs>
           <w:tab w:val="clear" w:pos="4419"/>
           <w:tab w:val="clear" w:pos="8838"/>
@@ -2655,7 +2862,7 @@
 </file>
 
 <file path=word/endnotes.xml><?xml version="1.0" encoding="utf-8"?>
-<w:endnotes xmlns:wpc="http://schemas.microsoft.com/office/word/2010/wordprocessingCanvas" xmlns:cx="http://schemas.microsoft.com/office/drawing/2014/chartex" xmlns:mc="http://schemas.openxmlformats.org/markup-compatibility/2006" xmlns:o="urn:schemas-microsoft-com:office:office" xmlns:r="http://schemas.openxmlformats.org/officeDocument/2006/relationships" xmlns:m="http://schemas.openxmlformats.org/officeDocument/2006/math" xmlns:v="urn:schemas-microsoft-com:vml" xmlns:wp14="http://schemas.microsoft.com/office/word/2010/wordprocessingDrawing" xmlns:wp="http://schemas.openxmlformats.org/drawingml/2006/wordprocessingDrawing" xmlns:w10="urn:schemas-microsoft-com:office:word" xmlns:w="http://schemas.openxmlformats.org/wordprocessingml/2006/main" xmlns:w14="http://schemas.microsoft.com/office/word/2010/wordml" xmlns:w15="http://schemas.microsoft.com/office/word/2012/wordml" xmlns:w16se="http://schemas.microsoft.com/office/word/2015/wordml/symex" xmlns:wpg="http://schemas.microsoft.com/office/word/2010/wordprocessingGroup" xmlns:wpi="http://schemas.microsoft.com/office/word/2010/wordprocessingInk" xmlns:wne="http://schemas.microsoft.com/office/word/2006/wordml" xmlns:wps="http://schemas.microsoft.com/office/word/2010/wordprocessingShape" mc:Ignorable="w14 w15 w16se wp14">
+<w:endnotes xmlns:wpc="http://schemas.microsoft.com/office/word/2010/wordprocessingCanvas" xmlns:cx="http://schemas.microsoft.com/office/drawing/2014/chartex" xmlns:cx1="http://schemas.microsoft.com/office/drawing/2015/9/8/chartex" xmlns:cx2="http://schemas.microsoft.com/office/drawing/2015/10/21/chartex" xmlns:cx3="http://schemas.microsoft.com/office/drawing/2016/5/9/chartex" xmlns:cx4="http://schemas.microsoft.com/office/drawing/2016/5/10/chartex" xmlns:cx5="http://schemas.microsoft.com/office/drawing/2016/5/11/chartex" xmlns:cx6="http://schemas.microsoft.com/office/drawing/2016/5/12/chartex" xmlns:cx7="http://schemas.microsoft.com/office/drawing/2016/5/13/chartex" xmlns:cx8="http://schemas.microsoft.com/office/drawing/2016/5/14/chartex" xmlns:mc="http://schemas.openxmlformats.org/markup-compatibility/2006" xmlns:aink="http://schemas.microsoft.com/office/drawing/2016/ink" xmlns:am3d="http://schemas.microsoft.com/office/drawing/2017/model3d" xmlns:o="urn:schemas-microsoft-com:office:office" xmlns:oel="http://schemas.microsoft.com/office/2019/extlst" xmlns:r="http://schemas.openxmlformats.org/officeDocument/2006/relationships" xmlns:m="http://schemas.openxmlformats.org/officeDocument/2006/math" xmlns:v="urn:schemas-microsoft-com:vml" xmlns:wp14="http://schemas.microsoft.com/office/word/2010/wordprocessingDrawing" xmlns:wp="http://schemas.openxmlformats.org/drawingml/2006/wordprocessingDrawing" xmlns:w10="urn:schemas-microsoft-com:office:word" xmlns:w="http://schemas.openxmlformats.org/wordprocessingml/2006/main" xmlns:w14="http://schemas.microsoft.com/office/word/2010/wordml" xmlns:w15="http://schemas.microsoft.com/office/word/2012/wordml" xmlns:w16cex="http://schemas.microsoft.com/office/word/2018/wordml/cex" xmlns:w16cid="http://schemas.microsoft.com/office/word/2016/wordml/cid" xmlns:w16="http://schemas.microsoft.com/office/word/2018/wordml" xmlns:w16du="http://schemas.microsoft.com/office/word/2023/wordml/word16du" xmlns:w16sdtdh="http://schemas.microsoft.com/office/word/2020/wordml/sdtdatahash" xmlns:w16se="http://schemas.microsoft.com/office/word/2015/wordml/symex" xmlns:wpg="http://schemas.microsoft.com/office/word/2010/wordprocessingGroup" xmlns:wpi="http://schemas.microsoft.com/office/word/2010/wordprocessingInk" xmlns:wne="http://schemas.microsoft.com/office/word/2006/wordml" xmlns:wps="http://schemas.microsoft.com/office/word/2010/wordprocessingShape" mc:Ignorable="w14 w15 w16se w16cid w16 w16cex w16sdtdh wp14">
   <w:endnote w:type="separator" w:id="-1">
     <w:p>
       <w:r>
@@ -2674,7 +2881,7 @@
 </file>
 
 <file path=word/footer1.xml><?xml version="1.0" encoding="utf-8"?>
-<w:ftr xmlns:wpc="http://schemas.microsoft.com/office/word/2010/wordprocessingCanvas" xmlns:cx="http://schemas.microsoft.com/office/drawing/2014/chartex" xmlns:mc="http://schemas.openxmlformats.org/markup-compatibility/2006" xmlns:o="urn:schemas-microsoft-com:office:office" xmlns:r="http://schemas.openxmlformats.org/officeDocument/2006/relationships" xmlns:m="http://schemas.openxmlformats.org/officeDocument/2006/math" xmlns:v="urn:schemas-microsoft-com:vml" xmlns:wp14="http://schemas.microsoft.com/office/word/2010/wordprocessingDrawing" xmlns:wp="http://schemas.openxmlformats.org/drawingml/2006/wordprocessingDrawing" xmlns:w10="urn:schemas-microsoft-com:office:word" xmlns:w="http://schemas.openxmlformats.org/wordprocessingml/2006/main" xmlns:w14="http://schemas.microsoft.com/office/word/2010/wordml" xmlns:w15="http://schemas.microsoft.com/office/word/2012/wordml" xmlns:w16se="http://schemas.microsoft.com/office/word/2015/wordml/symex" xmlns:wpg="http://schemas.microsoft.com/office/word/2010/wordprocessingGroup" xmlns:wpi="http://schemas.microsoft.com/office/word/2010/wordprocessingInk" xmlns:wne="http://schemas.microsoft.com/office/word/2006/wordml" xmlns:wps="http://schemas.microsoft.com/office/word/2010/wordprocessingShape" mc:Ignorable="w14 w15 w16se wp14">
+<w:ftr xmlns:wpc="http://schemas.microsoft.com/office/word/2010/wordprocessingCanvas" xmlns:cx="http://schemas.microsoft.com/office/drawing/2014/chartex" xmlns:cx1="http://schemas.microsoft.com/office/drawing/2015/9/8/chartex" xmlns:cx2="http://schemas.microsoft.com/office/drawing/2015/10/21/chartex" xmlns:cx3="http://schemas.microsoft.com/office/drawing/2016/5/9/chartex" xmlns:cx4="http://schemas.microsoft.com/office/drawing/2016/5/10/chartex" xmlns:cx5="http://schemas.microsoft.com/office/drawing/2016/5/11/chartex" xmlns:cx6="http://schemas.microsoft.com/office/drawing/2016/5/12/chartex" xmlns:cx7="http://schemas.microsoft.com/office/drawing/2016/5/13/chartex" xmlns:cx8="http://schemas.microsoft.com/office/drawing/2016/5/14/chartex" xmlns:mc="http://schemas.openxmlformats.org/markup-compatibility/2006" xmlns:aink="http://schemas.microsoft.com/office/drawing/2016/ink" xmlns:am3d="http://schemas.microsoft.com/office/drawing/2017/model3d" xmlns:o="urn:schemas-microsoft-com:office:office" xmlns:oel="http://schemas.microsoft.com/office/2019/extlst" xmlns:r="http://schemas.openxmlformats.org/officeDocument/2006/relationships" xmlns:m="http://schemas.openxmlformats.org/officeDocument/2006/math" xmlns:v="urn:schemas-microsoft-com:vml" xmlns:wp14="http://schemas.microsoft.com/office/word/2010/wordprocessingDrawing" xmlns:wp="http://schemas.openxmlformats.org/drawingml/2006/wordprocessingDrawing" xmlns:w10="urn:schemas-microsoft-com:office:word" xmlns:w="http://schemas.openxmlformats.org/wordprocessingml/2006/main" xmlns:w14="http://schemas.microsoft.com/office/word/2010/wordml" xmlns:w15="http://schemas.microsoft.com/office/word/2012/wordml" xmlns:w16cex="http://schemas.microsoft.com/office/word/2018/wordml/cex" xmlns:w16cid="http://schemas.microsoft.com/office/word/2016/wordml/cid" xmlns:w16="http://schemas.microsoft.com/office/word/2018/wordml" xmlns:w16du="http://schemas.microsoft.com/office/word/2023/wordml/word16du" xmlns:w16sdtdh="http://schemas.microsoft.com/office/word/2020/wordml/sdtdatahash" xmlns:w16se="http://schemas.microsoft.com/office/word/2015/wordml/symex" xmlns:wpg="http://schemas.microsoft.com/office/word/2010/wordprocessingGroup" xmlns:wpi="http://schemas.microsoft.com/office/word/2010/wordprocessingInk" xmlns:wne="http://schemas.microsoft.com/office/word/2006/wordml" xmlns:wps="http://schemas.microsoft.com/office/word/2010/wordprocessingShape" mc:Ignorable="w14 w15 w16se w16cid w16 w16cex w16sdtdh wp14">
   <w:p>
     <w:pPr>
       <w:pStyle w:val="Piedepgina"/>
@@ -2684,7 +2891,7 @@
 </file>
 
 <file path=word/footer2.xml><?xml version="1.0" encoding="utf-8"?>
-<w:ftr xmlns:wpc="http://schemas.microsoft.com/office/word/2010/wordprocessingCanvas" xmlns:cx="http://schemas.microsoft.com/office/drawing/2014/chartex" xmlns:mc="http://schemas.openxmlformats.org/markup-compatibility/2006" xmlns:o="urn:schemas-microsoft-com:office:office" xmlns:r="http://schemas.openxmlformats.org/officeDocument/2006/relationships" xmlns:m="http://schemas.openxmlformats.org/officeDocument/2006/math" xmlns:v="urn:schemas-microsoft-com:vml" xmlns:wp14="http://schemas.microsoft.com/office/word/2010/wordprocessingDrawing" xmlns:wp="http://schemas.openxmlformats.org/drawingml/2006/wordprocessingDrawing" xmlns:w10="urn:schemas-microsoft-com:office:word" xmlns:w="http://schemas.openxmlformats.org/wordprocessingml/2006/main" xmlns:w14="http://schemas.microsoft.com/office/word/2010/wordml" xmlns:w15="http://schemas.microsoft.com/office/word/2012/wordml" xmlns:w16se="http://schemas.microsoft.com/office/word/2015/wordml/symex" xmlns:wpg="http://schemas.microsoft.com/office/word/2010/wordprocessingGroup" xmlns:wpi="http://schemas.microsoft.com/office/word/2010/wordprocessingInk" xmlns:wne="http://schemas.microsoft.com/office/word/2006/wordml" xmlns:wps="http://schemas.microsoft.com/office/word/2010/wordprocessingShape" mc:Ignorable="w14 w15 w16se wp14">
+<w:ftr xmlns:wpc="http://schemas.microsoft.com/office/word/2010/wordprocessingCanvas" xmlns:cx="http://schemas.microsoft.com/office/drawing/2014/chartex" xmlns:cx1="http://schemas.microsoft.com/office/drawing/2015/9/8/chartex" xmlns:cx2="http://schemas.microsoft.com/office/drawing/2015/10/21/chartex" xmlns:cx3="http://schemas.microsoft.com/office/drawing/2016/5/9/chartex" xmlns:cx4="http://schemas.microsoft.com/office/drawing/2016/5/10/chartex" xmlns:cx5="http://schemas.microsoft.com/office/drawing/2016/5/11/chartex" xmlns:cx6="http://schemas.microsoft.com/office/drawing/2016/5/12/chartex" xmlns:cx7="http://schemas.microsoft.com/office/drawing/2016/5/13/chartex" xmlns:cx8="http://schemas.microsoft.com/office/drawing/2016/5/14/chartex" xmlns:mc="http://schemas.openxmlformats.org/markup-compatibility/2006" xmlns:aink="http://schemas.microsoft.com/office/drawing/2016/ink" xmlns:am3d="http://schemas.microsoft.com/office/drawing/2017/model3d" xmlns:o="urn:schemas-microsoft-com:office:office" xmlns:oel="http://schemas.microsoft.com/office/2019/extlst" xmlns:r="http://schemas.openxmlformats.org/officeDocument/2006/relationships" xmlns:m="http://schemas.openxmlformats.org/officeDocument/2006/math" xmlns:v="urn:schemas-microsoft-com:vml" xmlns:wp14="http://schemas.microsoft.com/office/word/2010/wordprocessingDrawing" xmlns:wp="http://schemas.openxmlformats.org/drawingml/2006/wordprocessingDrawing" xmlns:w10="urn:schemas-microsoft-com:office:word" xmlns:w="http://schemas.openxmlformats.org/wordprocessingml/2006/main" xmlns:w14="http://schemas.microsoft.com/office/word/2010/wordml" xmlns:w15="http://schemas.microsoft.com/office/word/2012/wordml" xmlns:w16cex="http://schemas.microsoft.com/office/word/2018/wordml/cex" xmlns:w16cid="http://schemas.microsoft.com/office/word/2016/wordml/cid" xmlns:w16="http://schemas.microsoft.com/office/word/2018/wordml" xmlns:w16du="http://schemas.microsoft.com/office/word/2023/wordml/word16du" xmlns:w16sdtdh="http://schemas.microsoft.com/office/word/2020/wordml/sdtdatahash" xmlns:w16se="http://schemas.microsoft.com/office/word/2015/wordml/symex" xmlns:wpg="http://schemas.microsoft.com/office/word/2010/wordprocessingGroup" xmlns:wpi="http://schemas.microsoft.com/office/word/2010/wordprocessingInk" xmlns:wne="http://schemas.microsoft.com/office/word/2006/wordml" xmlns:wps="http://schemas.microsoft.com/office/word/2010/wordprocessingShape" mc:Ignorable="w14 w15 w16se w16cid w16 w16cex w16sdtdh wp14">
   <w:p>
     <w:pPr>
       <w:pStyle w:val="Piedepgina"/>
@@ -2736,7 +2943,7 @@
         <w:rFonts w:ascii="Arial" w:hAnsi="Arial" w:cs="Arial"/>
         <w:sz w:val="16"/>
         <w:szCs w:val="20"/>
-        <w:lang w:val="en-GB"/>
+        <w:lang w:val="es-ES"/>
       </w:rPr>
     </w:pPr>
   </w:p>
@@ -2744,7 +2951,7 @@
 </file>
 
 <file path=word/footer3.xml><?xml version="1.0" encoding="utf-8"?>
-<w:ftr xmlns:wpc="http://schemas.microsoft.com/office/word/2010/wordprocessingCanvas" xmlns:cx="http://schemas.microsoft.com/office/drawing/2014/chartex" xmlns:mc="http://schemas.openxmlformats.org/markup-compatibility/2006" xmlns:o="urn:schemas-microsoft-com:office:office" xmlns:r="http://schemas.openxmlformats.org/officeDocument/2006/relationships" xmlns:m="http://schemas.openxmlformats.org/officeDocument/2006/math" xmlns:v="urn:schemas-microsoft-com:vml" xmlns:wp14="http://schemas.microsoft.com/office/word/2010/wordprocessingDrawing" xmlns:wp="http://schemas.openxmlformats.org/drawingml/2006/wordprocessingDrawing" xmlns:w10="urn:schemas-microsoft-com:office:word" xmlns:w="http://schemas.openxmlformats.org/wordprocessingml/2006/main" xmlns:w14="http://schemas.microsoft.com/office/word/2010/wordml" xmlns:w15="http://schemas.microsoft.com/office/word/2012/wordml" xmlns:w16se="http://schemas.microsoft.com/office/word/2015/wordml/symex" xmlns:wpg="http://schemas.microsoft.com/office/word/2010/wordprocessingGroup" xmlns:wpi="http://schemas.microsoft.com/office/word/2010/wordprocessingInk" xmlns:wne="http://schemas.microsoft.com/office/word/2006/wordml" xmlns:wps="http://schemas.microsoft.com/office/word/2010/wordprocessingShape" mc:Ignorable="w14 w15 w16se wp14">
+<w:ftr xmlns:wpc="http://schemas.microsoft.com/office/word/2010/wordprocessingCanvas" xmlns:cx="http://schemas.microsoft.com/office/drawing/2014/chartex" xmlns:cx1="http://schemas.microsoft.com/office/drawing/2015/9/8/chartex" xmlns:cx2="http://schemas.microsoft.com/office/drawing/2015/10/21/chartex" xmlns:cx3="http://schemas.microsoft.com/office/drawing/2016/5/9/chartex" xmlns:cx4="http://schemas.microsoft.com/office/drawing/2016/5/10/chartex" xmlns:cx5="http://schemas.microsoft.com/office/drawing/2016/5/11/chartex" xmlns:cx6="http://schemas.microsoft.com/office/drawing/2016/5/12/chartex" xmlns:cx7="http://schemas.microsoft.com/office/drawing/2016/5/13/chartex" xmlns:cx8="http://schemas.microsoft.com/office/drawing/2016/5/14/chartex" xmlns:mc="http://schemas.openxmlformats.org/markup-compatibility/2006" xmlns:aink="http://schemas.microsoft.com/office/drawing/2016/ink" xmlns:am3d="http://schemas.microsoft.com/office/drawing/2017/model3d" xmlns:o="urn:schemas-microsoft-com:office:office" xmlns:oel="http://schemas.microsoft.com/office/2019/extlst" xmlns:r="http://schemas.openxmlformats.org/officeDocument/2006/relationships" xmlns:m="http://schemas.openxmlformats.org/officeDocument/2006/math" xmlns:v="urn:schemas-microsoft-com:vml" xmlns:wp14="http://schemas.microsoft.com/office/word/2010/wordprocessingDrawing" xmlns:wp="http://schemas.openxmlformats.org/drawingml/2006/wordprocessingDrawing" xmlns:w10="urn:schemas-microsoft-com:office:word" xmlns:w="http://schemas.openxmlformats.org/wordprocessingml/2006/main" xmlns:w14="http://schemas.microsoft.com/office/word/2010/wordml" xmlns:w15="http://schemas.microsoft.com/office/word/2012/wordml" xmlns:w16cex="http://schemas.microsoft.com/office/word/2018/wordml/cex" xmlns:w16cid="http://schemas.microsoft.com/office/word/2016/wordml/cid" xmlns:w16="http://schemas.microsoft.com/office/word/2018/wordml" xmlns:w16du="http://schemas.microsoft.com/office/word/2023/wordml/word16du" xmlns:w16sdtdh="http://schemas.microsoft.com/office/word/2020/wordml/sdtdatahash" xmlns:w16se="http://schemas.microsoft.com/office/word/2015/wordml/symex" xmlns:wpg="http://schemas.microsoft.com/office/word/2010/wordprocessingGroup" xmlns:wpi="http://schemas.microsoft.com/office/word/2010/wordprocessingInk" xmlns:wne="http://schemas.microsoft.com/office/word/2006/wordml" xmlns:wps="http://schemas.microsoft.com/office/word/2010/wordprocessingShape" mc:Ignorable="w14 w15 w16se w16cid w16 w16cex w16sdtdh wp14">
   <w:p>
     <w:pPr>
       <w:pStyle w:val="Piedepgina"/>
@@ -2754,7 +2961,7 @@
 </file>
 
 <file path=word/footnotes.xml><?xml version="1.0" encoding="utf-8"?>
-<w:footnotes xmlns:wpc="http://schemas.microsoft.com/office/word/2010/wordprocessingCanvas" xmlns:cx="http://schemas.microsoft.com/office/drawing/2014/chartex" xmlns:mc="http://schemas.openxmlformats.org/markup-compatibility/2006" xmlns:o="urn:schemas-microsoft-com:office:office" xmlns:r="http://schemas.openxmlformats.org/officeDocument/2006/relationships" xmlns:m="http://schemas.openxmlformats.org/officeDocument/2006/math" xmlns:v="urn:schemas-microsoft-com:vml" xmlns:wp14="http://schemas.microsoft.com/office/word/2010/wordprocessingDrawing" xmlns:wp="http://schemas.openxmlformats.org/drawingml/2006/wordprocessingDrawing" xmlns:w10="urn:schemas-microsoft-com:office:word" xmlns:w="http://schemas.openxmlformats.org/wordprocessingml/2006/main" xmlns:w14="http://schemas.microsoft.com/office/word/2010/wordml" xmlns:w15="http://schemas.microsoft.com/office/word/2012/wordml" xmlns:w16se="http://schemas.microsoft.com/office/word/2015/wordml/symex" xmlns:wpg="http://schemas.microsoft.com/office/word/2010/wordprocessingGroup" xmlns:wpi="http://schemas.microsoft.com/office/word/2010/wordprocessingInk" xmlns:wne="http://schemas.microsoft.com/office/word/2006/wordml" xmlns:wps="http://schemas.microsoft.com/office/word/2010/wordprocessingShape" mc:Ignorable="w14 w15 w16se wp14">
+<w:footnotes xmlns:wpc="http://schemas.microsoft.com/office/word/2010/wordprocessingCanvas" xmlns:cx="http://schemas.microsoft.com/office/drawing/2014/chartex" xmlns:cx1="http://schemas.microsoft.com/office/drawing/2015/9/8/chartex" xmlns:cx2="http://schemas.microsoft.com/office/drawing/2015/10/21/chartex" xmlns:cx3="http://schemas.microsoft.com/office/drawing/2016/5/9/chartex" xmlns:cx4="http://schemas.microsoft.com/office/drawing/2016/5/10/chartex" xmlns:cx5="http://schemas.microsoft.com/office/drawing/2016/5/11/chartex" xmlns:cx6="http://schemas.microsoft.com/office/drawing/2016/5/12/chartex" xmlns:cx7="http://schemas.microsoft.com/office/drawing/2016/5/13/chartex" xmlns:cx8="http://schemas.microsoft.com/office/drawing/2016/5/14/chartex" xmlns:mc="http://schemas.openxmlformats.org/markup-compatibility/2006" xmlns:aink="http://schemas.microsoft.com/office/drawing/2016/ink" xmlns:am3d="http://schemas.microsoft.com/office/drawing/2017/model3d" xmlns:o="urn:schemas-microsoft-com:office:office" xmlns:oel="http://schemas.microsoft.com/office/2019/extlst" xmlns:r="http://schemas.openxmlformats.org/officeDocument/2006/relationships" xmlns:m="http://schemas.openxmlformats.org/officeDocument/2006/math" xmlns:v="urn:schemas-microsoft-com:vml" xmlns:wp14="http://schemas.microsoft.com/office/word/2010/wordprocessingDrawing" xmlns:wp="http://schemas.openxmlformats.org/drawingml/2006/wordprocessingDrawing" xmlns:w10="urn:schemas-microsoft-com:office:word" xmlns:w="http://schemas.openxmlformats.org/wordprocessingml/2006/main" xmlns:w14="http://schemas.microsoft.com/office/word/2010/wordml" xmlns:w15="http://schemas.microsoft.com/office/word/2012/wordml" xmlns:w16cex="http://schemas.microsoft.com/office/word/2018/wordml/cex" xmlns:w16cid="http://schemas.microsoft.com/office/word/2016/wordml/cid" xmlns:w16="http://schemas.microsoft.com/office/word/2018/wordml" xmlns:w16du="http://schemas.microsoft.com/office/word/2023/wordml/word16du" xmlns:w16sdtdh="http://schemas.microsoft.com/office/word/2020/wordml/sdtdatahash" xmlns:w16se="http://schemas.microsoft.com/office/word/2015/wordml/symex" xmlns:wpg="http://schemas.microsoft.com/office/word/2010/wordprocessingGroup" xmlns:wpi="http://schemas.microsoft.com/office/word/2010/wordprocessingInk" xmlns:wne="http://schemas.microsoft.com/office/word/2006/wordml" xmlns:wps="http://schemas.microsoft.com/office/word/2010/wordprocessingShape" mc:Ignorable="w14 w15 w16se w16cid w16 w16cex w16sdtdh wp14">
   <w:footnote w:type="separator" w:id="-1">
     <w:p>
       <w:r>
@@ -2773,7 +2980,7 @@
 </file>
 
 <file path=word/header1.xml><?xml version="1.0" encoding="utf-8"?>
-<w:hdr xmlns:wpc="http://schemas.microsoft.com/office/word/2010/wordprocessingCanvas" xmlns:cx="http://schemas.microsoft.com/office/drawing/2014/chartex" xmlns:mc="http://schemas.openxmlformats.org/markup-compatibility/2006" xmlns:o="urn:schemas-microsoft-com:office:office" xmlns:r="http://schemas.openxmlformats.org/officeDocument/2006/relationships" xmlns:m="http://schemas.openxmlformats.org/officeDocument/2006/math" xmlns:v="urn:schemas-microsoft-com:vml" xmlns:wp14="http://schemas.microsoft.com/office/word/2010/wordprocessingDrawing" xmlns:wp="http://schemas.openxmlformats.org/drawingml/2006/wordprocessingDrawing" xmlns:w10="urn:schemas-microsoft-com:office:word" xmlns:w="http://schemas.openxmlformats.org/wordprocessingml/2006/main" xmlns:w14="http://schemas.microsoft.com/office/word/2010/wordml" xmlns:w15="http://schemas.microsoft.com/office/word/2012/wordml" xmlns:w16se="http://schemas.microsoft.com/office/word/2015/wordml/symex" xmlns:wpg="http://schemas.microsoft.com/office/word/2010/wordprocessingGroup" xmlns:wpi="http://schemas.microsoft.com/office/word/2010/wordprocessingInk" xmlns:wne="http://schemas.microsoft.com/office/word/2006/wordml" xmlns:wps="http://schemas.microsoft.com/office/word/2010/wordprocessingShape" mc:Ignorable="w14 w15 w16se wp14">
+<w:hdr xmlns:wpc="http://schemas.microsoft.com/office/word/2010/wordprocessingCanvas" xmlns:cx="http://schemas.microsoft.com/office/drawing/2014/chartex" xmlns:cx1="http://schemas.microsoft.com/office/drawing/2015/9/8/chartex" xmlns:cx2="http://schemas.microsoft.com/office/drawing/2015/10/21/chartex" xmlns:cx3="http://schemas.microsoft.com/office/drawing/2016/5/9/chartex" xmlns:cx4="http://schemas.microsoft.com/office/drawing/2016/5/10/chartex" xmlns:cx5="http://schemas.microsoft.com/office/drawing/2016/5/11/chartex" xmlns:cx6="http://schemas.microsoft.com/office/drawing/2016/5/12/chartex" xmlns:cx7="http://schemas.microsoft.com/office/drawing/2016/5/13/chartex" xmlns:cx8="http://schemas.microsoft.com/office/drawing/2016/5/14/chartex" xmlns:mc="http://schemas.openxmlformats.org/markup-compatibility/2006" xmlns:aink="http://schemas.microsoft.com/office/drawing/2016/ink" xmlns:am3d="http://schemas.microsoft.com/office/drawing/2017/model3d" xmlns:o="urn:schemas-microsoft-com:office:office" xmlns:oel="http://schemas.microsoft.com/office/2019/extlst" xmlns:r="http://schemas.openxmlformats.org/officeDocument/2006/relationships" xmlns:m="http://schemas.openxmlformats.org/officeDocument/2006/math" xmlns:v="urn:schemas-microsoft-com:vml" xmlns:wp14="http://schemas.microsoft.com/office/word/2010/wordprocessingDrawing" xmlns:wp="http://schemas.openxmlformats.org/drawingml/2006/wordprocessingDrawing" xmlns:w10="urn:schemas-microsoft-com:office:word" xmlns:w="http://schemas.openxmlformats.org/wordprocessingml/2006/main" xmlns:w14="http://schemas.microsoft.com/office/word/2010/wordml" xmlns:w15="http://schemas.microsoft.com/office/word/2012/wordml" xmlns:w16cex="http://schemas.microsoft.com/office/word/2018/wordml/cex" xmlns:w16cid="http://schemas.microsoft.com/office/word/2016/wordml/cid" xmlns:w16="http://schemas.microsoft.com/office/word/2018/wordml" xmlns:w16du="http://schemas.microsoft.com/office/word/2023/wordml/word16du" xmlns:w16sdtdh="http://schemas.microsoft.com/office/word/2020/wordml/sdtdatahash" xmlns:w16se="http://schemas.microsoft.com/office/word/2015/wordml/symex" xmlns:wpg="http://schemas.microsoft.com/office/word/2010/wordprocessingGroup" xmlns:wpi="http://schemas.microsoft.com/office/word/2010/wordprocessingInk" xmlns:wne="http://schemas.microsoft.com/office/word/2006/wordml" xmlns:wps="http://schemas.microsoft.com/office/word/2010/wordprocessingShape" mc:Ignorable="w14 w15 w16se w16cid w16 w16cex w16sdtdh wp14">
   <w:p>
     <w:pPr>
       <w:pStyle w:val="Encabezado"/>
@@ -2783,7 +2990,7 @@
 </file>
 
 <file path=word/header2.xml><?xml version="1.0" encoding="utf-8"?>
-<w:hdr xmlns:wpc="http://schemas.microsoft.com/office/word/2010/wordprocessingCanvas" xmlns:cx="http://schemas.microsoft.com/office/drawing/2014/chartex" xmlns:mc="http://schemas.openxmlformats.org/markup-compatibility/2006" xmlns:o="urn:schemas-microsoft-com:office:office" xmlns:r="http://schemas.openxmlformats.org/officeDocument/2006/relationships" xmlns:m="http://schemas.openxmlformats.org/officeDocument/2006/math" xmlns:v="urn:schemas-microsoft-com:vml" xmlns:wp14="http://schemas.microsoft.com/office/word/2010/wordprocessingDrawing" xmlns:wp="http://schemas.openxmlformats.org/drawingml/2006/wordprocessingDrawing" xmlns:w10="urn:schemas-microsoft-com:office:word" xmlns:w="http://schemas.openxmlformats.org/wordprocessingml/2006/main" xmlns:w14="http://schemas.microsoft.com/office/word/2010/wordml" xmlns:w15="http://schemas.microsoft.com/office/word/2012/wordml" xmlns:w16se="http://schemas.microsoft.com/office/word/2015/wordml/symex" xmlns:wpg="http://schemas.microsoft.com/office/word/2010/wordprocessingGroup" xmlns:wpi="http://schemas.microsoft.com/office/word/2010/wordprocessingInk" xmlns:wne="http://schemas.microsoft.com/office/word/2006/wordml" xmlns:wps="http://schemas.microsoft.com/office/word/2010/wordprocessingShape" mc:Ignorable="w14 w15 w16se wp14">
+<w:hdr xmlns:wpc="http://schemas.microsoft.com/office/word/2010/wordprocessingCanvas" xmlns:cx="http://schemas.microsoft.com/office/drawing/2014/chartex" xmlns:cx1="http://schemas.microsoft.com/office/drawing/2015/9/8/chartex" xmlns:cx2="http://schemas.microsoft.com/office/drawing/2015/10/21/chartex" xmlns:cx3="http://schemas.microsoft.com/office/drawing/2016/5/9/chartex" xmlns:cx4="http://schemas.microsoft.com/office/drawing/2016/5/10/chartex" xmlns:cx5="http://schemas.microsoft.com/office/drawing/2016/5/11/chartex" xmlns:cx6="http://schemas.microsoft.com/office/drawing/2016/5/12/chartex" xmlns:cx7="http://schemas.microsoft.com/office/drawing/2016/5/13/chartex" xmlns:cx8="http://schemas.microsoft.com/office/drawing/2016/5/14/chartex" xmlns:mc="http://schemas.openxmlformats.org/markup-compatibility/2006" xmlns:aink="http://schemas.microsoft.com/office/drawing/2016/ink" xmlns:am3d="http://schemas.microsoft.com/office/drawing/2017/model3d" xmlns:o="urn:schemas-microsoft-com:office:office" xmlns:oel="http://schemas.microsoft.com/office/2019/extlst" xmlns:r="http://schemas.openxmlformats.org/officeDocument/2006/relationships" xmlns:m="http://schemas.openxmlformats.org/officeDocument/2006/math" xmlns:v="urn:schemas-microsoft-com:vml" xmlns:wp14="http://schemas.microsoft.com/office/word/2010/wordprocessingDrawing" xmlns:wp="http://schemas.openxmlformats.org/drawingml/2006/wordprocessingDrawing" xmlns:w10="urn:schemas-microsoft-com:office:word" xmlns:w="http://schemas.openxmlformats.org/wordprocessingml/2006/main" xmlns:w14="http://schemas.microsoft.com/office/word/2010/wordml" xmlns:w15="http://schemas.microsoft.com/office/word/2012/wordml" xmlns:w16cex="http://schemas.microsoft.com/office/word/2018/wordml/cex" xmlns:w16cid="http://schemas.microsoft.com/office/word/2016/wordml/cid" xmlns:w16="http://schemas.microsoft.com/office/word/2018/wordml" xmlns:w16du="http://schemas.microsoft.com/office/word/2023/wordml/word16du" xmlns:w16sdtdh="http://schemas.microsoft.com/office/word/2020/wordml/sdtdatahash" xmlns:w16se="http://schemas.microsoft.com/office/word/2015/wordml/symex" xmlns:wpg="http://schemas.microsoft.com/office/word/2010/wordprocessingGroup" xmlns:wpi="http://schemas.microsoft.com/office/word/2010/wordprocessingInk" xmlns:wne="http://schemas.microsoft.com/office/word/2006/wordml" xmlns:wps="http://schemas.microsoft.com/office/word/2010/wordprocessingShape" mc:Ignorable="w14 w15 w16se w16cid w16 w16cex w16sdtdh wp14">
   <w:tbl>
     <w:tblPr>
       <w:tblW w:w="10150" w:type="dxa"/>
@@ -2810,12 +3017,6 @@
       <w:gridCol w:w="3060"/>
     </w:tblGrid>
     <w:tr>
-      <w:tblPrEx>
-        <w:tblCellMar>
-          <w:top w:w="0" w:type="dxa"/>
-          <w:bottom w:w="0" w:type="dxa"/>
-        </w:tblCellMar>
-      </w:tblPrEx>
       <w:trPr>
         <w:cantSplit/>
         <w:trHeight w:val="112"/>
@@ -2841,7 +3042,7 @@
               <w:lang w:eastAsia="es-MX"/>
             </w:rPr>
             <w:drawing>
-              <wp:anchor distT="0" distB="0" distL="114300" distR="114300" simplePos="0" relativeHeight="251657728" behindDoc="0" locked="0" layoutInCell="1" allowOverlap="1">
+              <wp:anchor distT="0" distB="0" distL="114300" distR="114300" simplePos="0" relativeHeight="251657728" behindDoc="0" locked="0" layoutInCell="1" allowOverlap="1" wp14:anchorId="6271343F" wp14:editId="2BEE38C5">
                 <wp:simplePos x="0" y="0"/>
                 <wp:positionH relativeFrom="column">
                   <wp:posOffset>414020</wp:posOffset>
@@ -2996,18 +3197,30 @@
               <w:sz w:val="16"/>
               <w:szCs w:val="16"/>
             </w:rPr>
-            <w:t>16 Agosto 2021</w:t>
+            <w:t xml:space="preserve">16 </w:t>
+          </w:r>
+          <w:proofErr w:type="gramStart"/>
+          <w:r>
+            <w:rPr>
+              <w:b/>
+              <w:sz w:val="16"/>
+              <w:szCs w:val="16"/>
+            </w:rPr>
+            <w:t>Agosto</w:t>
+          </w:r>
+          <w:proofErr w:type="gramEnd"/>
+          <w:r>
+            <w:rPr>
+              <w:b/>
+              <w:sz w:val="16"/>
+              <w:szCs w:val="16"/>
+            </w:rPr>
+            <w:t xml:space="preserve"> 2021</w:t>
           </w:r>
         </w:p>
       </w:tc>
     </w:tr>
     <w:tr>
-      <w:tblPrEx>
-        <w:tblCellMar>
-          <w:top w:w="0" w:type="dxa"/>
-          <w:bottom w:w="0" w:type="dxa"/>
-        </w:tblCellMar>
-      </w:tblPrEx>
       <w:trPr>
         <w:cantSplit/>
         <w:trHeight w:val="284"/>
@@ -3098,12 +3311,6 @@
       </w:tc>
     </w:tr>
     <w:tr>
-      <w:tblPrEx>
-        <w:tblCellMar>
-          <w:top w:w="0" w:type="dxa"/>
-          <w:bottom w:w="0" w:type="dxa"/>
-        </w:tblCellMar>
-      </w:tblPrEx>
       <w:trPr>
         <w:cantSplit/>
         <w:trHeight w:val="709"/>
@@ -3384,7 +3591,7 @@
 </file>
 
 <file path=word/header3.xml><?xml version="1.0" encoding="utf-8"?>
-<w:hdr xmlns:wpc="http://schemas.microsoft.com/office/word/2010/wordprocessingCanvas" xmlns:cx="http://schemas.microsoft.com/office/drawing/2014/chartex" xmlns:mc="http://schemas.openxmlformats.org/markup-compatibility/2006" xmlns:o="urn:schemas-microsoft-com:office:office" xmlns:r="http://schemas.openxmlformats.org/officeDocument/2006/relationships" xmlns:m="http://schemas.openxmlformats.org/officeDocument/2006/math" xmlns:v="urn:schemas-microsoft-com:vml" xmlns:wp14="http://schemas.microsoft.com/office/word/2010/wordprocessingDrawing" xmlns:wp="http://schemas.openxmlformats.org/drawingml/2006/wordprocessingDrawing" xmlns:w10="urn:schemas-microsoft-com:office:word" xmlns:w="http://schemas.openxmlformats.org/wordprocessingml/2006/main" xmlns:w14="http://schemas.microsoft.com/office/word/2010/wordml" xmlns:w15="http://schemas.microsoft.com/office/word/2012/wordml" xmlns:w16se="http://schemas.microsoft.com/office/word/2015/wordml/symex" xmlns:wpg="http://schemas.microsoft.com/office/word/2010/wordprocessingGroup" xmlns:wpi="http://schemas.microsoft.com/office/word/2010/wordprocessingInk" xmlns:wne="http://schemas.microsoft.com/office/word/2006/wordml" xmlns:wps="http://schemas.microsoft.com/office/word/2010/wordprocessingShape" mc:Ignorable="w14 w15 w16se wp14">
+<w:hdr xmlns:wpc="http://schemas.microsoft.com/office/word/2010/wordprocessingCanvas" xmlns:cx="http://schemas.microsoft.com/office/drawing/2014/chartex" xmlns:cx1="http://schemas.microsoft.com/office/drawing/2015/9/8/chartex" xmlns:cx2="http://schemas.microsoft.com/office/drawing/2015/10/21/chartex" xmlns:cx3="http://schemas.microsoft.com/office/drawing/2016/5/9/chartex" xmlns:cx4="http://schemas.microsoft.com/office/drawing/2016/5/10/chartex" xmlns:cx5="http://schemas.microsoft.com/office/drawing/2016/5/11/chartex" xmlns:cx6="http://schemas.microsoft.com/office/drawing/2016/5/12/chartex" xmlns:cx7="http://schemas.microsoft.com/office/drawing/2016/5/13/chartex" xmlns:cx8="http://schemas.microsoft.com/office/drawing/2016/5/14/chartex" xmlns:mc="http://schemas.openxmlformats.org/markup-compatibility/2006" xmlns:aink="http://schemas.microsoft.com/office/drawing/2016/ink" xmlns:am3d="http://schemas.microsoft.com/office/drawing/2017/model3d" xmlns:o="urn:schemas-microsoft-com:office:office" xmlns:oel="http://schemas.microsoft.com/office/2019/extlst" xmlns:r="http://schemas.openxmlformats.org/officeDocument/2006/relationships" xmlns:m="http://schemas.openxmlformats.org/officeDocument/2006/math" xmlns:v="urn:schemas-microsoft-com:vml" xmlns:wp14="http://schemas.microsoft.com/office/word/2010/wordprocessingDrawing" xmlns:wp="http://schemas.openxmlformats.org/drawingml/2006/wordprocessingDrawing" xmlns:w10="urn:schemas-microsoft-com:office:word" xmlns:w="http://schemas.openxmlformats.org/wordprocessingml/2006/main" xmlns:w14="http://schemas.microsoft.com/office/word/2010/wordml" xmlns:w15="http://schemas.microsoft.com/office/word/2012/wordml" xmlns:w16cex="http://schemas.microsoft.com/office/word/2018/wordml/cex" xmlns:w16cid="http://schemas.microsoft.com/office/word/2016/wordml/cid" xmlns:w16="http://schemas.microsoft.com/office/word/2018/wordml" xmlns:w16du="http://schemas.microsoft.com/office/word/2023/wordml/word16du" xmlns:w16sdtdh="http://schemas.microsoft.com/office/word/2020/wordml/sdtdatahash" xmlns:w16se="http://schemas.microsoft.com/office/word/2015/wordml/symex" xmlns:wpg="http://schemas.microsoft.com/office/word/2010/wordprocessingGroup" xmlns:wpi="http://schemas.microsoft.com/office/word/2010/wordprocessingInk" xmlns:wne="http://schemas.microsoft.com/office/word/2006/wordml" xmlns:wps="http://schemas.microsoft.com/office/word/2010/wordprocessingShape" mc:Ignorable="w14 w15 w16se w16cid w16 w16cex w16sdtdh wp14">
   <w:p>
     <w:pPr>
       <w:pStyle w:val="Encabezado"/>
@@ -3394,7 +3601,7 @@
 </file>
 
 <file path=word/numbering.xml><?xml version="1.0" encoding="utf-8"?>
-<w:numbering xmlns:wpc="http://schemas.microsoft.com/office/word/2010/wordprocessingCanvas" xmlns:cx="http://schemas.microsoft.com/office/drawing/2014/chartex" xmlns:mc="http://schemas.openxmlformats.org/markup-compatibility/2006" xmlns:o="urn:schemas-microsoft-com:office:office" xmlns:r="http://schemas.openxmlformats.org/officeDocument/2006/relationships" xmlns:m="http://schemas.openxmlformats.org/officeDocument/2006/math" xmlns:v="urn:schemas-microsoft-com:vml" xmlns:wp14="http://schemas.microsoft.com/office/word/2010/wordprocessingDrawing" xmlns:wp="http://schemas.openxmlformats.org/drawingml/2006/wordprocessingDrawing" xmlns:w10="urn:schemas-microsoft-com:office:word" xmlns:w="http://schemas.openxmlformats.org/wordprocessingml/2006/main" xmlns:w14="http://schemas.microsoft.com/office/word/2010/wordml" xmlns:w15="http://schemas.microsoft.com/office/word/2012/wordml" xmlns:w16se="http://schemas.microsoft.com/office/word/2015/wordml/symex" xmlns:wpg="http://schemas.microsoft.com/office/word/2010/wordprocessingGroup" xmlns:wpi="http://schemas.microsoft.com/office/word/2010/wordprocessingInk" xmlns:wne="http://schemas.microsoft.com/office/word/2006/wordml" xmlns:wps="http://schemas.microsoft.com/office/word/2010/wordprocessingShape" mc:Ignorable="w14 w15 w16se wp14">
+<w:numbering xmlns:wpc="http://schemas.microsoft.com/office/word/2010/wordprocessingCanvas" xmlns:cx="http://schemas.microsoft.com/office/drawing/2014/chartex" xmlns:cx1="http://schemas.microsoft.com/office/drawing/2015/9/8/chartex" xmlns:cx2="http://schemas.microsoft.com/office/drawing/2015/10/21/chartex" xmlns:cx3="http://schemas.microsoft.com/office/drawing/2016/5/9/chartex" xmlns:cx4="http://schemas.microsoft.com/office/drawing/2016/5/10/chartex" xmlns:cx5="http://schemas.microsoft.com/office/drawing/2016/5/11/chartex" xmlns:cx6="http://schemas.microsoft.com/office/drawing/2016/5/12/chartex" xmlns:cx7="http://schemas.microsoft.com/office/drawing/2016/5/13/chartex" xmlns:cx8="http://schemas.microsoft.com/office/drawing/2016/5/14/chartex" xmlns:mc="http://schemas.openxmlformats.org/markup-compatibility/2006" xmlns:aink="http://schemas.microsoft.com/office/drawing/2016/ink" xmlns:am3d="http://schemas.microsoft.com/office/drawing/2017/model3d" xmlns:o="urn:schemas-microsoft-com:office:office" xmlns:oel="http://schemas.microsoft.com/office/2019/extlst" xmlns:r="http://schemas.openxmlformats.org/officeDocument/2006/relationships" xmlns:m="http://schemas.openxmlformats.org/officeDocument/2006/math" xmlns:v="urn:schemas-microsoft-com:vml" xmlns:wp14="http://schemas.microsoft.com/office/word/2010/wordprocessingDrawing" xmlns:wp="http://schemas.openxmlformats.org/drawingml/2006/wordprocessingDrawing" xmlns:w10="urn:schemas-microsoft-com:office:word" xmlns:w="http://schemas.openxmlformats.org/wordprocessingml/2006/main" xmlns:w14="http://schemas.microsoft.com/office/word/2010/wordml" xmlns:w15="http://schemas.microsoft.com/office/word/2012/wordml" xmlns:w16cex="http://schemas.microsoft.com/office/word/2018/wordml/cex" xmlns:w16cid="http://schemas.microsoft.com/office/word/2016/wordml/cid" xmlns:w16="http://schemas.microsoft.com/office/word/2018/wordml" xmlns:w16du="http://schemas.microsoft.com/office/word/2023/wordml/word16du" xmlns:w16sdtdh="http://schemas.microsoft.com/office/word/2020/wordml/sdtdatahash" xmlns:w16se="http://schemas.microsoft.com/office/word/2015/wordml/symex" xmlns:wpg="http://schemas.microsoft.com/office/word/2010/wordprocessingGroup" xmlns:wpi="http://schemas.microsoft.com/office/word/2010/wordprocessingInk" xmlns:wne="http://schemas.microsoft.com/office/word/2006/wordml" xmlns:wps="http://schemas.microsoft.com/office/word/2010/wordprocessingShape" mc:Ignorable="w14 w15 w16se w16cid w16 w16cex w16sdtdh wp14">
   <w:abstractNum w:abstractNumId="0" w15:restartNumberingAfterBreak="0">
     <w:nsid w:val="3F625746"/>
     <w:multiLevelType w:val="hybridMultilevel"/>
@@ -3737,20 +3944,20 @@
       </w:pPr>
     </w:lvl>
   </w:abstractNum>
-  <w:num w:numId="1">
+  <w:num w:numId="1" w16cid:durableId="1749572528">
     <w:abstractNumId w:val="0"/>
   </w:num>
-  <w:num w:numId="2">
+  <w:num w:numId="2" w16cid:durableId="160392499">
     <w:abstractNumId w:val="1"/>
   </w:num>
-  <w:num w:numId="3">
+  <w:num w:numId="3" w16cid:durableId="687146981">
     <w:abstractNumId w:val="2"/>
   </w:num>
 </w:numbering>
 </file>
 
 <file path=word/styles.xml><?xml version="1.0" encoding="utf-8"?>
-<w:styles xmlns:mc="http://schemas.openxmlformats.org/markup-compatibility/2006" xmlns:r="http://schemas.openxmlformats.org/officeDocument/2006/relationships" xmlns:w="http://schemas.openxmlformats.org/wordprocessingml/2006/main" xmlns:w14="http://schemas.microsoft.com/office/word/2010/wordml" xmlns:w15="http://schemas.microsoft.com/office/word/2012/wordml" xmlns:w16se="http://schemas.microsoft.com/office/word/2015/wordml/symex" mc:Ignorable="w14 w15 w16se">
+<w:styles xmlns:mc="http://schemas.openxmlformats.org/markup-compatibility/2006" xmlns:r="http://schemas.openxmlformats.org/officeDocument/2006/relationships" xmlns:w="http://schemas.openxmlformats.org/wordprocessingml/2006/main" xmlns:w14="http://schemas.microsoft.com/office/word/2010/wordml" xmlns:w15="http://schemas.microsoft.com/office/word/2012/wordml" xmlns:w16cex="http://schemas.microsoft.com/office/word/2018/wordml/cex" xmlns:w16cid="http://schemas.microsoft.com/office/word/2016/wordml/cid" xmlns:w16="http://schemas.microsoft.com/office/word/2018/wordml" xmlns:w16sdtdh="http://schemas.microsoft.com/office/word/2020/wordml/sdtdatahash" xmlns:w16se="http://schemas.microsoft.com/office/word/2015/wordml/symex" mc:Ignorable="w14 w15 w16se w16cid w16 w16cex w16sdtdh">
   <w:docDefaults>
     <w:rPrDefault>
       <w:rPr>
@@ -3760,7 +3967,7 @@
     </w:rPrDefault>
     <w:pPrDefault/>
   </w:docDefaults>
-  <w:latentStyles w:defLockedState="0" w:defUIPriority="0" w:defSemiHidden="0" w:defUnhideWhenUsed="0" w:defQFormat="0" w:count="371">
+  <w:latentStyles w:defLockedState="0" w:defUIPriority="0" w:defSemiHidden="0" w:defUnhideWhenUsed="0" w:defQFormat="0" w:count="376">
     <w:lsdException w:name="Normal" w:qFormat="1"/>
     <w:lsdException w:name="heading 1" w:qFormat="1"/>
     <w:lsdException w:name="heading 2" w:qFormat="1"/>
@@ -3776,6 +3983,57 @@
     <w:lsdException w:name="Subtitle" w:qFormat="1"/>
     <w:lsdException w:name="Strong" w:qFormat="1"/>
     <w:lsdException w:name="Emphasis" w:qFormat="1"/>
+    <w:lsdException w:name="HTML Keyboard" w:semiHidden="1" w:unhideWhenUsed="1"/>
+    <w:lsdException w:name="Normal Table" w:semiHidden="1" w:unhideWhenUsed="1"/>
+    <w:lsdException w:name="annotation subject" w:semiHidden="1" w:unhideWhenUsed="1"/>
+    <w:lsdException w:name="No List" w:semiHidden="1" w:unhideWhenUsed="1"/>
+    <w:lsdException w:name="Outline List 1" w:semiHidden="1" w:unhideWhenUsed="1"/>
+    <w:lsdException w:name="Outline List 2" w:semiHidden="1" w:unhideWhenUsed="1"/>
+    <w:lsdException w:name="Outline List 3" w:semiHidden="1" w:unhideWhenUsed="1"/>
+    <w:lsdException w:name="Table Simple 1" w:semiHidden="1" w:unhideWhenUsed="1"/>
+    <w:lsdException w:name="Table Simple 2" w:semiHidden="1" w:unhideWhenUsed="1"/>
+    <w:lsdException w:name="Table Simple 3" w:semiHidden="1" w:unhideWhenUsed="1"/>
+    <w:lsdException w:name="Table Classic 1" w:semiHidden="1" w:unhideWhenUsed="1"/>
+    <w:lsdException w:name="Table Classic 2" w:semiHidden="1" w:unhideWhenUsed="1"/>
+    <w:lsdException w:name="Table Classic 3" w:semiHidden="1" w:unhideWhenUsed="1"/>
+    <w:lsdException w:name="Table Classic 4" w:semiHidden="1" w:unhideWhenUsed="1"/>
+    <w:lsdException w:name="Table Colorful 1" w:semiHidden="1" w:unhideWhenUsed="1"/>
+    <w:lsdException w:name="Table Colorful 2" w:semiHidden="1" w:unhideWhenUsed="1"/>
+    <w:lsdException w:name="Table Colorful 3" w:semiHidden="1" w:unhideWhenUsed="1"/>
+    <w:lsdException w:name="Table Columns 1" w:semiHidden="1" w:unhideWhenUsed="1"/>
+    <w:lsdException w:name="Table Columns 2" w:semiHidden="1" w:unhideWhenUsed="1"/>
+    <w:lsdException w:name="Table Columns 3" w:semiHidden="1" w:unhideWhenUsed="1"/>
+    <w:lsdException w:name="Table Columns 4" w:semiHidden="1" w:unhideWhenUsed="1"/>
+    <w:lsdException w:name="Table Columns 5" w:semiHidden="1" w:unhideWhenUsed="1"/>
+    <w:lsdException w:name="Table Grid 1" w:semiHidden="1" w:unhideWhenUsed="1"/>
+    <w:lsdException w:name="Table Grid 2" w:semiHidden="1" w:unhideWhenUsed="1"/>
+    <w:lsdException w:name="Table Grid 3" w:semiHidden="1" w:unhideWhenUsed="1"/>
+    <w:lsdException w:name="Table Grid 4" w:semiHidden="1" w:unhideWhenUsed="1"/>
+    <w:lsdException w:name="Table Grid 5" w:semiHidden="1" w:unhideWhenUsed="1"/>
+    <w:lsdException w:name="Table Grid 6" w:semiHidden="1" w:unhideWhenUsed="1"/>
+    <w:lsdException w:name="Table Grid 7" w:semiHidden="1" w:unhideWhenUsed="1"/>
+    <w:lsdException w:name="Table Grid 8" w:semiHidden="1" w:unhideWhenUsed="1"/>
+    <w:lsdException w:name="Table List 1" w:semiHidden="1" w:unhideWhenUsed="1"/>
+    <w:lsdException w:name="Table List 2" w:semiHidden="1" w:unhideWhenUsed="1"/>
+    <w:lsdException w:name="Table List 3" w:semiHidden="1" w:unhideWhenUsed="1"/>
+    <w:lsdException w:name="Table List 4" w:semiHidden="1" w:unhideWhenUsed="1"/>
+    <w:lsdException w:name="Table List 5" w:semiHidden="1" w:unhideWhenUsed="1"/>
+    <w:lsdException w:name="Table List 6" w:semiHidden="1" w:unhideWhenUsed="1"/>
+    <w:lsdException w:name="Table List 7" w:semiHidden="1" w:unhideWhenUsed="1"/>
+    <w:lsdException w:name="Table List 8" w:semiHidden="1" w:unhideWhenUsed="1"/>
+    <w:lsdException w:name="Table 3D effects 1" w:semiHidden="1" w:unhideWhenUsed="1"/>
+    <w:lsdException w:name="Table 3D effects 2" w:semiHidden="1" w:unhideWhenUsed="1"/>
+    <w:lsdException w:name="Table 3D effects 3" w:semiHidden="1" w:unhideWhenUsed="1"/>
+    <w:lsdException w:name="Table Contemporary" w:semiHidden="1" w:unhideWhenUsed="1"/>
+    <w:lsdException w:name="Table Elegant" w:semiHidden="1" w:unhideWhenUsed="1"/>
+    <w:lsdException w:name="Table Professional" w:semiHidden="1" w:unhideWhenUsed="1"/>
+    <w:lsdException w:name="Table Subtle 1" w:semiHidden="1" w:unhideWhenUsed="1"/>
+    <w:lsdException w:name="Table Subtle 2" w:semiHidden="1" w:unhideWhenUsed="1"/>
+    <w:lsdException w:name="Table Web 1" w:semiHidden="1" w:unhideWhenUsed="1"/>
+    <w:lsdException w:name="Table Web 2" w:semiHidden="1" w:unhideWhenUsed="1"/>
+    <w:lsdException w:name="Table Web 3" w:semiHidden="1" w:unhideWhenUsed="1"/>
+    <w:lsdException w:name="Balloon Text" w:semiHidden="1" w:unhideWhenUsed="1"/>
+    <w:lsdException w:name="Table Theme" w:semiHidden="1" w:unhideWhenUsed="1"/>
     <w:lsdException w:name="Placeholder Text" w:semiHidden="1" w:uiPriority="99"/>
     <w:lsdException w:name="No Spacing" w:uiPriority="1" w:qFormat="1"/>
     <w:lsdException w:name="Light Shading" w:uiPriority="60"/>
@@ -3991,6 +4249,11 @@
     <w:lsdException w:name="List Table 5 Dark Accent 6" w:uiPriority="50"/>
     <w:lsdException w:name="List Table 6 Colorful Accent 6" w:uiPriority="51"/>
     <w:lsdException w:name="List Table 7 Colorful Accent 6" w:uiPriority="52"/>
+    <w:lsdException w:name="Mention" w:semiHidden="1" w:uiPriority="99" w:unhideWhenUsed="1"/>
+    <w:lsdException w:name="Smart Hyperlink" w:semiHidden="1" w:uiPriority="99" w:unhideWhenUsed="1"/>
+    <w:lsdException w:name="Hashtag" w:semiHidden="1" w:uiPriority="99" w:unhideWhenUsed="1"/>
+    <w:lsdException w:name="Unresolved Mention" w:semiHidden="1" w:uiPriority="99" w:unhideWhenUsed="1"/>
+    <w:lsdException w:name="Smart Link" w:semiHidden="1" w:uiPriority="99" w:unhideWhenUsed="1"/>
   </w:latentStyles>
   <w:style w:type="paragraph" w:default="1" w:styleId="Normal">
     <w:name w:val="Normal"/>
@@ -4120,11 +4383,15 @@
   </w:style>
   <w:style w:type="character" w:default="1" w:styleId="Fuentedeprrafopredeter">
     <w:name w:val="Default Paragraph Font"/>
+    <w:uiPriority w:val="1"/>
     <w:semiHidden/>
+    <w:unhideWhenUsed/>
   </w:style>
   <w:style w:type="table" w:default="1" w:styleId="Tablanormal">
     <w:name w:val="Normal Table"/>
+    <w:uiPriority w:val="99"/>
     <w:semiHidden/>
+    <w:unhideWhenUsed/>
     <w:tblPr>
       <w:tblInd w:w="0" w:type="dxa"/>
       <w:tblCellMar>
@@ -4137,7 +4404,9 @@
   </w:style>
   <w:style w:type="numbering" w:default="1" w:styleId="Sinlista">
     <w:name w:val="No List"/>
+    <w:uiPriority w:val="99"/>
     <w:semiHidden/>
+    <w:unhideWhenUsed/>
   </w:style>
   <w:style w:type="paragraph" w:styleId="Encabezado">
     <w:name w:val="header"/>
@@ -4160,8 +4429,8 @@
       </w:tabs>
     </w:pPr>
   </w:style>
-  <w:style w:type="paragraph" w:customStyle="1" w:styleId="Header">
-    <w:name w:val="Header"/>
+  <w:style w:type="paragraph" w:customStyle="1" w:styleId="Encabezado1">
+    <w:name w:val="Encabezado1"/>
     <w:basedOn w:val="Normal"/>
     <w:pPr>
       <w:tabs>
@@ -4201,7 +4470,7 @@
       <w:lang w:val="es-ES"/>
     </w:rPr>
   </w:style>
-  <w:style w:type="paragraph" w:styleId="Epgrafe">
+  <w:style w:type="paragraph" w:customStyle="1" w:styleId="Epgrafe">
     <w:name w:val="Epígrafe"/>
     <w:basedOn w:val="Normal"/>
     <w:next w:val="Normal"/>
